--- a/doc/13519058_Laporan Tugas Kecil 1_IF2211.docx
+++ b/doc/13519058_Laporan Tugas Kecil 1_IF2211.docx
@@ -9504,8 +9504,6 @@
         <w:tab/>
         <w:t xml:space="preserve">    </w:t>
       </w:r>
-      <w:bookmarkStart w:id="0" w:name="_GoBack"/>
-      <w:bookmarkEnd w:id="0"/>
     </w:p>
     <w:p>
       <w:pPr>
@@ -24704,8 +24702,8 @@
         </w:rPr>
         <w:drawing>
           <wp:inline distT="0" distB="0" distL="0" distR="0" wp14:anchorId="301E2CDF" wp14:editId="45B26EB9">
-            <wp:extent cx="5120640" cy="1857375"/>
-            <wp:effectExtent l="0" t="0" r="3810" b="9525"/>
+            <wp:extent cx="4183380" cy="1517409"/>
+            <wp:effectExtent l="0" t="0" r="7620" b="6985"/>
             <wp:docPr id="13" name="Picture 13"/>
             <wp:cNvGraphicFramePr>
               <a:graphicFrameLocks xmlns:a="http://schemas.openxmlformats.org/drawingml/2006/main" noChangeAspect="1"/>
@@ -24725,7 +24723,7 @@
                   <pic:spPr bwMode="auto">
                     <a:xfrm>
                       <a:off x="0" y="0"/>
-                      <a:ext cx="5120640" cy="1857375"/>
+                      <a:ext cx="4216422" cy="1529394"/>
                     </a:xfrm>
                     <a:prstGeom prst="rect">
                       <a:avLst/>
@@ -25419,7 +25417,6 @@
                 <w:sz w:val="28"/>
                 <w:szCs w:val="24"/>
               </w:rPr>
-              <w:lastRenderedPageBreak/>
               <w:t>+ COLA</w:t>
             </w:r>
           </w:p>
@@ -25454,6 +25451,7 @@
                 <w:sz w:val="28"/>
                 <w:szCs w:val="24"/>
               </w:rPr>
+              <w:lastRenderedPageBreak/>
               <w:t xml:space="preserve"> OASIS</w:t>
             </w:r>
           </w:p>
@@ -26238,6 +26236,7 @@
           </w:p>
           <w:p>
             <w:pPr>
+              <w:jc w:val="center"/>
               <w:rPr>
                 <w:rFonts w:ascii="Times New Roman" w:hAnsi="Times New Roman" w:cs="Times New Roman"/>
                 <w:sz w:val="24"/>
@@ -26251,8 +26250,8 @@
               <w:lastRenderedPageBreak/>
               <w:drawing>
                 <wp:inline distT="0" distB="0" distL="0" distR="0" wp14:anchorId="4E57D002" wp14:editId="701F3275">
-                  <wp:extent cx="3732530" cy="3340735"/>
-                  <wp:effectExtent l="0" t="0" r="1270" b="0"/>
+                  <wp:extent cx="2962753" cy="2651760"/>
+                  <wp:effectExtent l="0" t="0" r="9525" b="0"/>
                   <wp:docPr id="17" name="Picture 17"/>
                   <wp:cNvGraphicFramePr>
                     <a:graphicFrameLocks xmlns:a="http://schemas.openxmlformats.org/drawingml/2006/main" noChangeAspect="1"/>
@@ -26273,7 +26272,7 @@
                         <pic:spPr>
                           <a:xfrm>
                             <a:off x="0" y="0"/>
-                            <a:ext cx="3732530" cy="3340735"/>
+                            <a:ext cx="2970717" cy="2658888"/>
                           </a:xfrm>
                           <a:prstGeom prst="rect">
                             <a:avLst/>
@@ -26411,6 +26410,7 @@
           </w:p>
           <w:p>
             <w:pPr>
+              <w:jc w:val="center"/>
               <w:rPr>
                 <w:rFonts w:ascii="Times New Roman" w:hAnsi="Times New Roman" w:cs="Times New Roman"/>
                 <w:sz w:val="24"/>
@@ -26423,8 +26423,8 @@
               </w:rPr>
               <w:drawing>
                 <wp:inline distT="0" distB="0" distL="0" distR="0" wp14:anchorId="3A9AEF7F" wp14:editId="0411878C">
-                  <wp:extent cx="3732530" cy="2425700"/>
-                  <wp:effectExtent l="0" t="0" r="1270" b="0"/>
+                  <wp:extent cx="3352800" cy="2178921"/>
+                  <wp:effectExtent l="0" t="0" r="0" b="0"/>
                   <wp:docPr id="18" name="Picture 18"/>
                   <wp:cNvGraphicFramePr>
                     <a:graphicFrameLocks xmlns:a="http://schemas.openxmlformats.org/drawingml/2006/main" noChangeAspect="1"/>
@@ -26445,7 +26445,7 @@
                         <pic:spPr>
                           <a:xfrm>
                             <a:off x="0" y="0"/>
-                            <a:ext cx="3732530" cy="2425700"/>
+                            <a:ext cx="3362178" cy="2185016"/>
                           </a:xfrm>
                           <a:prstGeom prst="rect">
                             <a:avLst/>
@@ -26591,6 +26591,7 @@
           </w:p>
           <w:p>
             <w:pPr>
+              <w:jc w:val="center"/>
               <w:rPr>
                 <w:rFonts w:ascii="Times New Roman" w:hAnsi="Times New Roman" w:cs="Times New Roman"/>
                 <w:sz w:val="24"/>
@@ -26601,11 +26602,10 @@
               <w:rPr>
                 <w:noProof/>
               </w:rPr>
-              <w:lastRenderedPageBreak/>
               <w:drawing>
                 <wp:inline distT="0" distB="0" distL="0" distR="0" wp14:anchorId="2D23AAB0" wp14:editId="478D454E">
-                  <wp:extent cx="3732530" cy="2589530"/>
-                  <wp:effectExtent l="0" t="0" r="1270" b="1270"/>
+                  <wp:extent cx="3218139" cy="2232660"/>
+                  <wp:effectExtent l="0" t="0" r="1905" b="0"/>
                   <wp:docPr id="19" name="Picture 19"/>
                   <wp:cNvGraphicFramePr>
                     <a:graphicFrameLocks xmlns:a="http://schemas.openxmlformats.org/drawingml/2006/main" noChangeAspect="1"/>
@@ -26626,7 +26626,7 @@
                         <pic:spPr>
                           <a:xfrm>
                             <a:off x="0" y="0"/>
-                            <a:ext cx="3732530" cy="2589530"/>
+                            <a:ext cx="3244196" cy="2250738"/>
                           </a:xfrm>
                           <a:prstGeom prst="rect">
                             <a:avLst/>
@@ -26657,29 +26657,20 @@
         <w:jc w:val="center"/>
         <w:rPr>
           <w:rFonts w:ascii="Times New Roman" w:hAnsi="Times New Roman" w:cs="Times New Roman"/>
-          <w:b/>
-          <w:sz w:val="24"/>
-          <w:szCs w:val="24"/>
-        </w:rPr>
-      </w:pPr>
-    </w:p>
-    <w:p>
-      <w:pPr>
-        <w:spacing w:line="360" w:lineRule="auto"/>
-        <w:jc w:val="center"/>
-        <w:rPr>
-          <w:rFonts w:ascii="Times New Roman" w:hAnsi="Times New Roman" w:cs="Times New Roman"/>
-          <w:sz w:val="24"/>
-          <w:szCs w:val="24"/>
-        </w:rPr>
-      </w:pPr>
-      <w:proofErr w:type="spellStart"/>
-      <w:r>
-        <w:rPr>
-          <w:rFonts w:ascii="Times New Roman" w:hAnsi="Times New Roman" w:cs="Times New Roman"/>
-          <w:sz w:val="24"/>
-          <w:szCs w:val="24"/>
-        </w:rPr>
+          <w:sz w:val="24"/>
+          <w:szCs w:val="24"/>
+        </w:rPr>
+      </w:pPr>
+      <w:bookmarkStart w:id="0" w:name="_GoBack"/>
+      <w:bookmarkEnd w:id="0"/>
+      <w:proofErr w:type="spellStart"/>
+      <w:r>
+        <w:rPr>
+          <w:rFonts w:ascii="Times New Roman" w:hAnsi="Times New Roman" w:cs="Times New Roman"/>
+          <w:sz w:val="24"/>
+          <w:szCs w:val="24"/>
+        </w:rPr>
+        <w:lastRenderedPageBreak/>
         <w:t>Tabel</w:t>
       </w:r>
       <w:proofErr w:type="spellEnd"/>
@@ -27893,7 +27884,6 @@
         </w:rPr>
         <w:t xml:space="preserve"> </w:t>
       </w:r>
-      <w:proofErr w:type="spellStart"/>
       <w:r>
         <w:rPr>
           <w:rFonts w:ascii="Times New Roman" w:hAnsi="Times New Roman" w:cs="Times New Roman"/>
@@ -27901,9 +27891,52 @@
           <w:sz w:val="24"/>
           <w:szCs w:val="24"/>
         </w:rPr>
-        <w:t>google</w:t>
-      </w:r>
-      <w:proofErr w:type="spellEnd"/>
+        <w:t>repository</w:t>
+      </w:r>
+      <w:r>
+        <w:rPr>
+          <w:rFonts w:ascii="Times New Roman" w:hAnsi="Times New Roman" w:cs="Times New Roman"/>
+          <w:sz w:val="24"/>
+          <w:szCs w:val="24"/>
+        </w:rPr>
+        <w:t xml:space="preserve"> </w:t>
+      </w:r>
+      <w:proofErr w:type="spellStart"/>
+      <w:r>
+        <w:rPr>
+          <w:rFonts w:ascii="Times New Roman" w:hAnsi="Times New Roman" w:cs="Times New Roman"/>
+          <w:sz w:val="24"/>
+          <w:szCs w:val="24"/>
+        </w:rPr>
+        <w:t>GitHub</w:t>
+      </w:r>
+      <w:proofErr w:type="spellEnd"/>
+      <w:r>
+        <w:rPr>
+          <w:rFonts w:ascii="Times New Roman" w:hAnsi="Times New Roman" w:cs="Times New Roman"/>
+          <w:sz w:val="24"/>
+          <w:szCs w:val="24"/>
+        </w:rPr>
+        <w:t xml:space="preserve"> </w:t>
+      </w:r>
+      <w:proofErr w:type="spellStart"/>
+      <w:r>
+        <w:rPr>
+          <w:rFonts w:ascii="Times New Roman" w:hAnsi="Times New Roman" w:cs="Times New Roman"/>
+          <w:sz w:val="24"/>
+          <w:szCs w:val="24"/>
+        </w:rPr>
+        <w:t>dari</w:t>
+      </w:r>
+      <w:proofErr w:type="spellEnd"/>
+      <w:r>
+        <w:rPr>
+          <w:rFonts w:ascii="Times New Roman" w:hAnsi="Times New Roman" w:cs="Times New Roman"/>
+          <w:sz w:val="24"/>
+          <w:szCs w:val="24"/>
+        </w:rPr>
+        <w:t xml:space="preserve"> </w:t>
+      </w:r>
       <w:r>
         <w:rPr>
           <w:rFonts w:ascii="Times New Roman" w:hAnsi="Times New Roman" w:cs="Times New Roman"/>
@@ -27911,41 +27944,6 @@
           <w:sz w:val="24"/>
           <w:szCs w:val="24"/>
         </w:rPr>
-        <w:t xml:space="preserve"> drive</w:t>
-      </w:r>
-      <w:r>
-        <w:rPr>
-          <w:rFonts w:ascii="Times New Roman" w:hAnsi="Times New Roman" w:cs="Times New Roman"/>
-          <w:sz w:val="24"/>
-          <w:szCs w:val="24"/>
-        </w:rPr>
-        <w:t xml:space="preserve"> </w:t>
-      </w:r>
-      <w:proofErr w:type="spellStart"/>
-      <w:r>
-        <w:rPr>
-          <w:rFonts w:ascii="Times New Roman" w:hAnsi="Times New Roman" w:cs="Times New Roman"/>
-          <w:sz w:val="24"/>
-          <w:szCs w:val="24"/>
-        </w:rPr>
-        <w:t>dari</w:t>
-      </w:r>
-      <w:proofErr w:type="spellEnd"/>
-      <w:r>
-        <w:rPr>
-          <w:rFonts w:ascii="Times New Roman" w:hAnsi="Times New Roman" w:cs="Times New Roman"/>
-          <w:sz w:val="24"/>
-          <w:szCs w:val="24"/>
-        </w:rPr>
-        <w:t xml:space="preserve"> </w:t>
-      </w:r>
-      <w:r>
-        <w:rPr>
-          <w:rFonts w:ascii="Times New Roman" w:hAnsi="Times New Roman" w:cs="Times New Roman"/>
-          <w:i/>
-          <w:sz w:val="24"/>
-          <w:szCs w:val="24"/>
-        </w:rPr>
         <w:t>source code</w:t>
       </w:r>
       <w:r>
@@ -27972,16 +27970,34 @@
           <w:sz w:val="24"/>
           <w:szCs w:val="24"/>
         </w:rPr>
-        <w:t xml:space="preserve"> </w:t>
-      </w:r>
-      <w:proofErr w:type="spellStart"/>
-      <w:r>
-        <w:rPr>
-          <w:rFonts w:ascii="Times New Roman" w:hAnsi="Times New Roman" w:cs="Times New Roman"/>
-          <w:sz w:val="24"/>
-          <w:szCs w:val="24"/>
-        </w:rPr>
-        <w:t>berserta</w:t>
+        <w:t xml:space="preserve">, </w:t>
+      </w:r>
+      <w:proofErr w:type="spellStart"/>
+      <w:r>
+        <w:rPr>
+          <w:rFonts w:ascii="Times New Roman" w:hAnsi="Times New Roman" w:cs="Times New Roman"/>
+          <w:sz w:val="24"/>
+          <w:szCs w:val="24"/>
+        </w:rPr>
+        <w:t>laporan</w:t>
+      </w:r>
+      <w:proofErr w:type="spellEnd"/>
+      <w:r>
+        <w:rPr>
+          <w:rFonts w:ascii="Times New Roman" w:hAnsi="Times New Roman" w:cs="Times New Roman"/>
+          <w:sz w:val="24"/>
+          <w:szCs w:val="24"/>
+        </w:rPr>
+        <w:t xml:space="preserve">, program .exe, </w:t>
+      </w:r>
+      <w:proofErr w:type="spellStart"/>
+      <w:r>
+        <w:rPr>
+          <w:rFonts w:ascii="Times New Roman" w:hAnsi="Times New Roman" w:cs="Times New Roman"/>
+          <w:sz w:val="24"/>
+          <w:szCs w:val="24"/>
+        </w:rPr>
+        <w:t>beserta</w:t>
       </w:r>
       <w:proofErr w:type="spellEnd"/>
       <w:r>
@@ -28046,6 +28062,7 @@
         </w:rPr>
         <w:t xml:space="preserve"> </w:t>
       </w:r>
+      <w:proofErr w:type="spellStart"/>
       <w:proofErr w:type="gramStart"/>
       <w:r>
         <w:rPr>
@@ -28053,7 +28070,16 @@
           <w:sz w:val="24"/>
           <w:szCs w:val="24"/>
         </w:rPr>
-        <w:t>directory ./</w:t>
+        <w:t>direktori</w:t>
+      </w:r>
+      <w:proofErr w:type="spellEnd"/>
+      <w:r>
+        <w:rPr>
+          <w:rFonts w:ascii="Times New Roman" w:hAnsi="Times New Roman" w:cs="Times New Roman"/>
+          <w:sz w:val="24"/>
+          <w:szCs w:val="24"/>
+        </w:rPr>
+        <w:t xml:space="preserve"> ./</w:t>
       </w:r>
       <w:proofErr w:type="gramEnd"/>
       <w:r>
@@ -28134,7 +28160,7 @@
                 <w:rFonts w:ascii="Times New Roman" w:hAnsi="Times New Roman" w:cs="Times New Roman"/>
                 <w:szCs w:val="24"/>
               </w:rPr>
-              <w:t>https://drive.google.com/drive/folders/1LZcPuN2k_PeEdLiv8igHOGpAEQeoq6q7?usp=sharing</w:t>
+              <w:t>https://github.com/dionisiusdh/cryptarithmetic-solver</w:t>
             </w:r>
           </w:p>
         </w:tc>
@@ -28200,7 +28226,6 @@
           <w:sz w:val="24"/>
           <w:szCs w:val="24"/>
         </w:rPr>
-        <w:lastRenderedPageBreak/>
         <w:t xml:space="preserve">[1] </w:t>
       </w:r>
       <w:proofErr w:type="spellStart"/>
@@ -28619,7 +28644,7 @@
             <w:noProof/>
             <w:sz w:val="24"/>
           </w:rPr>
-          <w:t>13</w:t>
+          <w:t>12</w:t>
         </w:r>
         <w:r>
           <w:rPr>
